--- a/关于语义slam的调研.docx
+++ b/关于语义slam的调研.docx
@@ -87,6 +87,14 @@
       </w:r>
       <w:r>
         <w:rPr>
+          <w:rStyle w:val="4"/>
+          <w:rFonts w:hint="eastAsia"/>
+          <w:lang w:val="en-US" w:eastAsia="zh-CN"/>
+        </w:rPr>
+        <w:endnoteReference w:id="1"/>
+      </w:r>
+      <w:r>
+        <w:rPr>
           <w:rFonts w:hint="eastAsia"/>
           <w:lang w:val="en-US" w:eastAsia="zh-CN"/>
         </w:rPr>
@@ -98,7 +106,7 @@
           <w:rFonts w:hint="eastAsia"/>
           <w:lang w:val="en-US" w:eastAsia="zh-CN"/>
         </w:rPr>
-        <w:endnoteReference w:id="1"/>
+        <w:endnoteReference w:id="2"/>
       </w:r>
       <w:r>
         <w:rPr>
@@ -180,7 +188,7 @@
           <w:rFonts w:hint="eastAsia"/>
           <w:lang w:val="en-US" w:eastAsia="zh-CN"/>
         </w:rPr>
-        <w:endnoteReference w:id="2"/>
+        <w:endnoteReference w:id="3"/>
       </w:r>
     </w:p>
     <w:p>
@@ -340,7 +348,7 @@
           <w:rFonts w:hint="eastAsia"/>
           <w:lang w:val="en-US" w:eastAsia="zh-CN"/>
         </w:rPr>
-        <w:endnoteReference w:id="3"/>
+        <w:endnoteReference w:id="4"/>
       </w:r>
       <w:r>
         <w:rPr>
@@ -348,7 +356,7 @@
           <w:rFonts w:hint="eastAsia"/>
           <w:lang w:val="en-US" w:eastAsia="zh-CN"/>
         </w:rPr>
-        <w:endnoteReference w:id="4"/>
+        <w:endnoteReference w:id="5"/>
       </w:r>
       <w:r>
         <w:rPr>
@@ -481,7 +489,7 @@
           <w:rFonts w:hint="eastAsia"/>
           <w:lang w:val="en-US" w:eastAsia="zh-CN"/>
         </w:rPr>
-        <w:endnoteReference w:id="5"/>
+        <w:endnoteReference w:id="6"/>
       </w:r>
       <w:r>
         <w:rPr>
@@ -489,7 +497,7 @@
           <w:rFonts w:hint="eastAsia"/>
           <w:lang w:val="en-US" w:eastAsia="zh-CN"/>
         </w:rPr>
-        <w:endnoteReference w:id="6"/>
+        <w:endnoteReference w:id="7"/>
       </w:r>
       <w:r>
         <w:rPr>
@@ -572,8 +580,6 @@
           </wp:inline>
         </w:drawing>
       </w:r>
-      <w:bookmarkStart w:id="0" w:name="_GoBack"/>
-      <w:bookmarkEnd w:id="0"/>
     </w:p>
     <w:p>
       <w:pPr>
@@ -774,14 +780,14 @@
 
 <file path=word/endnotes.xml><?xml version="1.0" encoding="utf-8"?>
 <w:endnotes xmlns:wpc="http://schemas.microsoft.com/office/word/2010/wordprocessingCanvas" xmlns:mc="http://schemas.openxmlformats.org/markup-compatibility/2006" xmlns:o="urn:schemas-microsoft-com:office:office" xmlns:r="http://schemas.openxmlformats.org/officeDocument/2006/relationships" xmlns:m="http://schemas.openxmlformats.org/officeDocument/2006/math" xmlns:v="urn:schemas-microsoft-com:vml" xmlns:wp14="http://schemas.microsoft.com/office/word/2010/wordprocessingDrawing" xmlns:wp="http://schemas.openxmlformats.org/drawingml/2006/wordprocessingDrawing" xmlns:w="http://schemas.openxmlformats.org/wordprocessingml/2006/main" xmlns:w14="http://schemas.microsoft.com/office/word/2010/wordml" xmlns:w15="http://schemas.microsoft.com/office/word/2012/wordml" xmlns:w10="urn:schemas-microsoft-com:office:word" xmlns:wpg="http://schemas.microsoft.com/office/word/2010/wordprocessingGroup" xmlns:wpi="http://schemas.microsoft.com/office/word/2010/wordprocessingInk" xmlns:wne="http://schemas.microsoft.com/office/word/2006/wordml" xmlns:wps="http://schemas.microsoft.com/office/word/2010/wordprocessingShape" xmlns:wpsCustomData="http://www.wps.cn/officeDocument/2013/wpsCustomData" mc:Ignorable="w14 w15 wp14">
-  <w:endnote w:type="separator" w:id="14">
+  <w:endnote w:type="separator" w:id="16">
     <w:p>
       <w:r>
         <w:separator/>
       </w:r>
     </w:p>
   </w:endnote>
-  <w:endnote w:type="continuationSeparator" w:id="15">
+  <w:endnote w:type="continuationSeparator" w:id="17">
     <w:p>
       <w:r>
         <w:continuationSeparator/>
@@ -830,8 +836,10 @@
         <w:rPr>
           <w:rFonts w:hint="default"/>
         </w:rPr>
-        <w:t>https://github.com/facebookresearch/detectron2</w:t>
-      </w:r>
+        <w:t>https://github.com/aseslamian/Det-SLAM</w:t>
+      </w:r>
+      <w:bookmarkStart w:id="0" w:name="_GoBack"/>
+      <w:bookmarkEnd w:id="0"/>
     </w:p>
   </w:endnote>
   <w:endnote w:id="2">
@@ -853,7 +861,7 @@
         <w:rPr>
           <w:rFonts w:hint="default"/>
         </w:rPr>
-        <w:t>https://github.com/cv-robot/orb_slam_with_det3d</w:t>
+        <w:t>https://github.com/facebookresearch/detectron2</w:t>
       </w:r>
     </w:p>
   </w:endnote>
@@ -862,9 +870,6 @@
       <w:pPr>
         <w:pStyle w:val="5"/>
         <w:snapToGrid w:val="0"/>
-        <w:rPr>
-          <w:rFonts w:hint="default"/>
-        </w:rPr>
       </w:pPr>
       <w:r>
         <w:rPr>
@@ -879,9 +884,11 @@
         <w:rPr>
           <w:rFonts w:hint="default"/>
         </w:rPr>
-        <w:t>Wenxin W, Liang G, Hongli G, Zhichao Y, Yuekai L, Zhiqiang C, et al. YOLO-SLAM: A semantic SLAM system towards dynamic environment with geometric constraint[J], Neural Computing and Applications, 2022, 34(8): 6011-6026.</w:t>
-      </w:r>
-    </w:p>
+        <w:t>https://github.com/cv-robot/orb_slam_with_det3d</w:t>
+      </w:r>
+    </w:p>
+  </w:endnote>
+  <w:endnote w:id="4">
     <w:p>
       <w:pPr>
         <w:pStyle w:val="5"/>
@@ -890,74 +897,33 @@
           <w:rFonts w:hint="default"/>
         </w:rPr>
       </w:pPr>
-    </w:p>
-  </w:endnote>
-  <w:endnote w:id="4">
+      <w:r>
+        <w:rPr>
+          <w:rStyle w:val="4"/>
+        </w:rPr>
+        <w:endnoteRef/>
+      </w:r>
+      <w:r>
+        <w:t xml:space="preserve"> </w:t>
+      </w:r>
+      <w:r>
+        <w:rPr>
+          <w:rFonts w:hint="default"/>
+        </w:rPr>
+        <w:t>Wenxin W, Liang G, Hongli G, Zhichao Y, Yuekai L, Zhiqiang C, et al. YOLO-SLAM: A semantic SLAM system towards dynamic environment with geometric constraint[J], Neural Computing and Applications, 2022, 34(8): 6011-6026.</w:t>
+      </w:r>
+    </w:p>
     <w:p>
       <w:pPr>
         <w:pStyle w:val="5"/>
         <w:snapToGrid w:val="0"/>
         <w:rPr>
-          <w:rFonts w:hint="eastAsia"/>
-          <w:lang w:eastAsia="zh-CN"/>
-        </w:rPr>
-      </w:pPr>
-      <w:r>
-        <w:rPr>
-          <w:rStyle w:val="4"/>
-        </w:rPr>
-        <w:endnoteRef/>
-      </w:r>
-      <w:r>
-        <w:t xml:space="preserve"> </w:t>
-      </w:r>
-      <w:r>
-        <w:rPr>
-          <w:rFonts w:hint="default"/>
-        </w:rPr>
-        <w:fldChar w:fldCharType="begin"/>
-      </w:r>
-      <w:r>
-        <w:rPr>
-          <w:rFonts w:hint="default"/>
-        </w:rPr>
-        <w:instrText xml:space="preserve"> HYPERLINK "https://github.com/YWL0720/YOLO_ORB_SLAM3" </w:instrText>
-      </w:r>
-      <w:r>
-        <w:rPr>
-          <w:rFonts w:hint="default"/>
-        </w:rPr>
-        <w:fldChar w:fldCharType="separate"/>
-      </w:r>
-      <w:r>
-        <w:rPr>
-          <w:rStyle w:val="6"/>
-          <w:rFonts w:hint="default"/>
-        </w:rPr>
-        <w:t>https://github.com/YWL0720/YOLO_ORB_SLAM3</w:t>
-      </w:r>
-      <w:r>
-        <w:rPr>
-          <w:rStyle w:val="6"/>
-          <w:rFonts w:hint="eastAsia"/>
-          <w:lang w:val="en-US" w:eastAsia="zh-CN"/>
-        </w:rPr>
-        <w:t xml:space="preserve"> </w:t>
-      </w:r>
-      <w:r>
-        <w:rPr>
-          <w:rFonts w:hint="default"/>
-        </w:rPr>
-        <w:fldChar w:fldCharType="end"/>
-      </w:r>
-      <w:r>
-        <w:rPr>
-          <w:rFonts w:hint="eastAsia"/>
-          <w:lang w:eastAsia="zh-CN"/>
-        </w:rPr>
-        <w:t>；https://github.com/electech6/ORB_SLAM3_detailed_comments；</w:t>
-      </w:r>
-    </w:p>
+          <w:rFonts w:hint="default"/>
+        </w:rPr>
+      </w:pPr>
+    </w:p>
+  </w:endnote>
+  <w:endnote w:id="5">
     <w:p>
       <w:pPr>
         <w:pStyle w:val="5"/>
@@ -969,39 +935,58 @@
       </w:pPr>
       <w:r>
         <w:rPr>
+          <w:rStyle w:val="4"/>
+        </w:rPr>
+        <w:endnoteRef/>
+      </w:r>
+      <w:r>
+        <w:t xml:space="preserve"> </w:t>
+      </w:r>
+      <w:r>
+        <w:rPr>
+          <w:rFonts w:hint="default"/>
+        </w:rPr>
+        <w:fldChar w:fldCharType="begin"/>
+      </w:r>
+      <w:r>
+        <w:rPr>
+          <w:rFonts w:hint="default"/>
+        </w:rPr>
+        <w:instrText xml:space="preserve"> HYPERLINK "https://github.com/YWL0720/YOLO_ORB_SLAM3" </w:instrText>
+      </w:r>
+      <w:r>
+        <w:rPr>
+          <w:rFonts w:hint="default"/>
+        </w:rPr>
+        <w:fldChar w:fldCharType="separate"/>
+      </w:r>
+      <w:r>
+        <w:rPr>
+          <w:rStyle w:val="6"/>
+          <w:rFonts w:hint="default"/>
+        </w:rPr>
+        <w:t>https://github.com/YWL0720/YOLO_ORB_SLAM3</w:t>
+      </w:r>
+      <w:r>
+        <w:rPr>
+          <w:rStyle w:val="6"/>
+          <w:rFonts w:hint="eastAsia"/>
+          <w:lang w:val="en-US" w:eastAsia="zh-CN"/>
+        </w:rPr>
+        <w:t xml:space="preserve"> </w:t>
+      </w:r>
+      <w:r>
+        <w:rPr>
+          <w:rFonts w:hint="default"/>
+        </w:rPr>
+        <w:fldChar w:fldCharType="end"/>
+      </w:r>
+      <w:r>
+        <w:rPr>
           <w:rFonts w:hint="eastAsia"/>
           <w:lang w:eastAsia="zh-CN"/>
         </w:rPr>
-        <w:fldChar w:fldCharType="begin"/>
-      </w:r>
-      <w:r>
-        <w:rPr>
-          <w:rFonts w:hint="eastAsia"/>
-          <w:lang w:eastAsia="zh-CN"/>
-        </w:rPr>
-        <w:instrText xml:space="preserve"> HYPERLINK "https://github.com/ChenJiahao031008/SLAM_YOLOv5" </w:instrText>
-      </w:r>
-      <w:r>
-        <w:rPr>
-          <w:rFonts w:hint="eastAsia"/>
-          <w:lang w:eastAsia="zh-CN"/>
-        </w:rPr>
-        <w:fldChar w:fldCharType="separate"/>
-      </w:r>
-      <w:r>
-        <w:rPr>
-          <w:rStyle w:val="6"/>
-          <w:rFonts w:hint="eastAsia"/>
-          <w:lang w:eastAsia="zh-CN"/>
-        </w:rPr>
-        <w:t>https://github.com/ChenJiahao031008/SLAM_YOLOv5</w:t>
-      </w:r>
-      <w:r>
-        <w:rPr>
-          <w:rFonts w:hint="eastAsia"/>
-          <w:lang w:eastAsia="zh-CN"/>
-        </w:rPr>
-        <w:fldChar w:fldCharType="end"/>
+        <w:t>；https://github.com/electech6/ORB_SLAM3_detailed_comments；</w:t>
       </w:r>
     </w:p>
     <w:p>
@@ -1013,6 +998,42 @@
           <w:lang w:eastAsia="zh-CN"/>
         </w:rPr>
       </w:pPr>
+      <w:r>
+        <w:rPr>
+          <w:rFonts w:hint="eastAsia"/>
+          <w:lang w:eastAsia="zh-CN"/>
+        </w:rPr>
+        <w:fldChar w:fldCharType="begin"/>
+      </w:r>
+      <w:r>
+        <w:rPr>
+          <w:rFonts w:hint="eastAsia"/>
+          <w:lang w:eastAsia="zh-CN"/>
+        </w:rPr>
+        <w:instrText xml:space="preserve"> HYPERLINK "https://github.com/ChenJiahao031008/SLAM_YOLOv5" </w:instrText>
+      </w:r>
+      <w:r>
+        <w:rPr>
+          <w:rFonts w:hint="eastAsia"/>
+          <w:lang w:eastAsia="zh-CN"/>
+        </w:rPr>
+        <w:fldChar w:fldCharType="separate"/>
+      </w:r>
+      <w:r>
+        <w:rPr>
+          <w:rStyle w:val="6"/>
+          <w:rFonts w:hint="eastAsia"/>
+          <w:lang w:eastAsia="zh-CN"/>
+        </w:rPr>
+        <w:t>https://github.com/ChenJiahao031008/SLAM_YOLOv5</w:t>
+      </w:r>
+      <w:r>
+        <w:rPr>
+          <w:rFonts w:hint="eastAsia"/>
+          <w:lang w:eastAsia="zh-CN"/>
+        </w:rPr>
+        <w:fldChar w:fldCharType="end"/>
+      </w:r>
     </w:p>
     <w:p>
       <w:pPr>
@@ -1024,31 +1045,41 @@
         </w:rPr>
       </w:pPr>
     </w:p>
-  </w:endnote>
-  <w:endnote w:id="5">
     <w:p>
       <w:pPr>
         <w:pStyle w:val="5"/>
         <w:snapToGrid w:val="0"/>
-      </w:pPr>
-      <w:r>
-        <w:rPr>
-          <w:rStyle w:val="4"/>
-        </w:rPr>
-        <w:endnoteRef/>
-      </w:r>
-      <w:r>
-        <w:t xml:space="preserve"> </w:t>
-      </w:r>
-      <w:r>
-        <w:rPr>
-          <w:rFonts w:hint="default"/>
-        </w:rPr>
-        <w:t>Chao Y, Zuxin L, Xin-Jun L, Fugui X, Yi Y, Qi W, Qiao F, et al. DS-SLAM: A Semantic Visual SLAM towards Dynamic Environments[C], Proceedings of the ... IEEE/RSJ International Conference on Intelligent Robots and Systems. IEEE/RSJ International Conference on Intelligent Robots and Systems, 2018, abs/1809.08379(): 1168-1174.</w:t>
-      </w:r>
+        <w:rPr>
+          <w:rFonts w:hint="eastAsia"/>
+          <w:lang w:eastAsia="zh-CN"/>
+        </w:rPr>
+      </w:pPr>
     </w:p>
   </w:endnote>
   <w:endnote w:id="6">
+    <w:p>
+      <w:pPr>
+        <w:pStyle w:val="5"/>
+        <w:snapToGrid w:val="0"/>
+      </w:pPr>
+      <w:r>
+        <w:rPr>
+          <w:rStyle w:val="4"/>
+        </w:rPr>
+        <w:endnoteRef/>
+      </w:r>
+      <w:r>
+        <w:t xml:space="preserve"> </w:t>
+      </w:r>
+      <w:r>
+        <w:rPr>
+          <w:rFonts w:hint="default"/>
+        </w:rPr>
+        <w:t>Chao Y, Zuxin L, Xin-Jun L, Fugui X, Yi Y, Qi W, Qiao F, et al. DS-SLAM: A Semantic Visual SLAM towards Dynamic Environments[C], Proceedings of the ... IEEE/RSJ International Conference on Intelligent Robots and Systems. IEEE/RSJ International Conference on Intelligent Robots and Systems, 2018, abs/1809.08379(): 1168-1174.</w:t>
+      </w:r>
+    </w:p>
+  </w:endnote>
+  <w:endnote w:id="7">
     <w:p>
       <w:pPr>
         <w:pStyle w:val="5"/>
@@ -1127,8 +1158,8 @@
     <w:lsdException w:unhideWhenUsed="0" w:uiPriority="0" w:semiHidden="0" w:name="annotation reference"/>
     <w:lsdException w:unhideWhenUsed="0" w:uiPriority="0" w:semiHidden="0" w:name="line number"/>
     <w:lsdException w:unhideWhenUsed="0" w:uiPriority="0" w:semiHidden="0" w:name="page number"/>
-    <w:lsdException w:unhideWhenUsed="0" w:uiPriority="0" w:semiHidden="0" w:name="endnote reference"/>
-    <w:lsdException w:unhideWhenUsed="0" w:uiPriority="0" w:semiHidden="0" w:name="endnote text"/>
+    <w:lsdException w:qFormat="1" w:unhideWhenUsed="0" w:uiPriority="0" w:semiHidden="0" w:name="endnote reference"/>
+    <w:lsdException w:qFormat="1" w:unhideWhenUsed="0" w:uiPriority="0" w:semiHidden="0" w:name="endnote text"/>
     <w:lsdException w:unhideWhenUsed="0" w:uiPriority="0" w:semiHidden="0" w:name="table of authorities"/>
     <w:lsdException w:unhideWhenUsed="0" w:uiPriority="0" w:semiHidden="0" w:name="macro"/>
     <w:lsdException w:unhideWhenUsed="0" w:uiPriority="0" w:semiHidden="0" w:name="toa heading"/>
@@ -1170,7 +1201,7 @@
     <w:lsdException w:unhideWhenUsed="0" w:uiPriority="0" w:semiHidden="0" w:name="Body Text Indent 2"/>
     <w:lsdException w:unhideWhenUsed="0" w:uiPriority="0" w:semiHidden="0" w:name="Body Text Indent 3"/>
     <w:lsdException w:unhideWhenUsed="0" w:uiPriority="0" w:semiHidden="0" w:name="Block Text"/>
-    <w:lsdException w:unhideWhenUsed="0" w:uiPriority="0" w:semiHidden="0" w:name="Hyperlink"/>
+    <w:lsdException w:qFormat="1" w:unhideWhenUsed="0" w:uiPriority="0" w:semiHidden="0" w:name="Hyperlink"/>
     <w:lsdException w:unhideWhenUsed="0" w:uiPriority="0" w:semiHidden="0" w:name="FollowedHyperlink"/>
     <w:lsdException w:qFormat="1" w:unhideWhenUsed="0" w:uiPriority="0" w:semiHidden="0" w:name="Strong"/>
     <w:lsdException w:qFormat="1" w:unhideWhenUsed="0" w:uiPriority="0" w:semiHidden="0" w:name="Emphasis"/>
@@ -1366,6 +1397,7 @@
   <w:style w:type="character" w:styleId="4">
     <w:name w:val="endnote reference"/>
     <w:basedOn w:val="2"/>
+    <w:qFormat/>
     <w:uiPriority w:val="0"/>
     <w:rPr>
       <w:vertAlign w:val="superscript"/>
@@ -1374,6 +1406,7 @@
   <w:style w:type="paragraph" w:styleId="5">
     <w:name w:val="endnote text"/>
     <w:basedOn w:val="1"/>
+    <w:qFormat/>
     <w:uiPriority w:val="0"/>
     <w:pPr>
       <w:snapToGrid w:val="0"/>
@@ -1383,6 +1416,7 @@
   <w:style w:type="character" w:styleId="6">
     <w:name w:val="Hyperlink"/>
     <w:basedOn w:val="2"/>
+    <w:qFormat/>
     <w:uiPriority w:val="0"/>
     <w:rPr>
       <w:color w:val="0000FF"/>
